--- a/Presentation/Ashley_Final.docx
+++ b/Presentation/Ashley_Final.docx
@@ -145,7 +145,7 @@
         <w:pStyle w:val="BodyText"/>
       </w:pPr>
       <w:r>
-        <w:t xml:space="preserve">This study will be focused on exploring race and health data in the state of Louisiana to assess whether there is a link between health problems and race, particularly in Cancer Alley. It is important to note that this study is limited to looking at data by counties, though Cancer Alley itself is not entire counties. Populations that are closer to the industries and the Mississippi River (where these industries dump waste) are more likely to be impacted in terms of health. Since the study looks at health in Louisiana at a county level, it is possible that the adverse health impacts to communities on the river will not be reflected by the county-wide data.</w:t>
+        <w:t xml:space="preserve">This study will be focused on exploring race and health data in the state of Louisiana to assess whether there is a link between health problems and race, particularly in Cancer Alley. It is important to note that this study is limited to looking at data by counties, though Cancer Alley itself is not a single county. Populations that are closer to the industries and the Mississippi River (where these industries dump waste) are more likely to be impacted in terms of health. Since the study looks at health in Louisiana at a county level, it is possible that the adverse health impacts to communities on the river will not be reflected by the county-wide data.</w:t>
       </w:r>
     </w:p>
     <w:p>
@@ -179,23 +179,23 @@
         <w:pStyle w:val="BodyText"/>
       </w:pPr>
       <w:r>
-        <w:t xml:space="preserve">The second part of my analysis will look at race and health data in the entire state of Louisiana. This portion of the analysis will focus on finding correlation between poor health and percentage of minorities in a county. This will include a scatter plot that examines health as a function of percentage of minorities in the community. This will give a more holistic view of Louisiana’s health by race. This will be followed by theoretical qq-plots to assess the normality of the data and isolate particular counties in Louisiana that appear to be in worse health. The health data will then be compared to other states in the United States to assess Louisiana’s statewide health compared to national health.</w:t>
-      </w:r>
-    </w:p>
-    <w:p>
-      <w:pPr>
-        <w:pStyle w:val="BodyText"/>
-      </w:pPr>
-      <w:r>
-        <w:t xml:space="preserve">The third part of my analysis will focus primarily on the health in the counties that are part of Cancer Alley. This portion of the analysis uses a box plot to compare the percentage poor health in the counties of Cancer Valley, Louisiana to percentage poor health in the state and country as a whole.</w:t>
-      </w:r>
-    </w:p>
-    <w:p>
-      <w:pPr>
-        <w:pStyle w:val="BodyText"/>
-      </w:pPr>
-      <w:r>
-        <w:t xml:space="preserve">The final portion of my analysis will review other factors that could be contributing to adverse health effects. This will involve an evaluation of the potential impact of lack of health insurance on Louisiana. This will be demonstrated through box plots that will compare the lack of insurance by age in the US and lack of insurance by age in Louisiana. Comparing the difference between National lack of insurance to just state lack of insurance in Louisiana will give us a better idea of if insurance (or lack thereof) can be used to explain the health disparity between most U.S. States and Louisiana. Next, this section will explore potential causes of obesity in Louisiana, which is shown in section 2 (</w:t>
+        <w:t xml:space="preserve">The second part of my analysis will look at race and health data in the entire state of Louisiana. This portion of the analysis will focus on identifying a relationship between poor health and percentage of minorities in a county. This will include a scatter plot that examines health as a function of percentage of minorities in the community. This will give a more holistic view of Louisiana’s health by race. This will be followed by box plots to isolate particular counties in Louisiana that appear to be in worse health. The health data will then be compared to other states in the United States to assess Louisiana’s statewide health compared to national health.</w:t>
+      </w:r>
+    </w:p>
+    <w:p>
+      <w:pPr>
+        <w:pStyle w:val="BodyText"/>
+      </w:pPr>
+      <w:r>
+        <w:t xml:space="preserve">The third part of my analysis will focus primarily on the health in the counties that are part of Cancer Alley. This portion of the analysis uses a box plot to compare the percentage poor health in the counties of Cancer Alley, Louisiana to percentage poor health in the state and country as a whole.</w:t>
+      </w:r>
+    </w:p>
+    <w:p>
+      <w:pPr>
+        <w:pStyle w:val="BodyText"/>
+      </w:pPr>
+      <w:r>
+        <w:t xml:space="preserve">The final portion of my analysis will review other factors that could be contributing to adverse health effects. This will involve an evaluation of the potential impact of lack of health insurance on Louisiana. This will be demonstrated through box plots that will compare the lack of insurance by age in the US and lack of insurance by age in Louisiana. Comparing the difference between National lack of insurance to just state lack of insurance in Louisiana will give us a better idea of if insurance (or lack thereof) can be used to explain the health disparity between most U.S. States and Louisiana. Next, this section will explore potential causes of obesity in Louisiana, which is shown in the next section (</w:t>
       </w:r>
       <w:r>
         <w:t xml:space="preserve">“</w:t>
@@ -235,7 +235,7 @@
         <w:pStyle w:val="FirstParagraph"/>
       </w:pPr>
       <w:r>
-        <w:t xml:space="preserve">The first plot is a bar plot comparing the percentage white population in all the Cancer Alley counties. The red line on this plot represents the average percentage of white residents in each county, which is 65%. Of the counties that are part of Cancer Alley, five have a lower percentage of white population than the rest of the state of Louisiana. These five counties include East Baton Rouge, Iberville, Orleans, St. John the Baptist, and West Baton Rouge. These data suggest that much of the population that lives in Cancer Alley is not white. As previous studies have implicated Cancer Alley as a location with high levels of environmental racism, it should be expected that these communities are largely composed of minorities. The fact that three of these counties (Ascension, Jefferson, and St. Charles) have a higher percentage white population than the rest of the state is more than I expected.</w:t>
+        <w:t xml:space="preserve">The first plot is a bar plot comparing the percentage white population in all the Cancer Alley counties. The red line on this plot represents the average percentage of white residents in each county, which is 63% (weighted by each counties population count). Of the counties that are part of Cancer Alley, five have a lower percentage of white population than the rest of the state of Louisiana. These five counties include East Baton Rouge, Iberville, Orleans, St. John the Baptist, and West Baton Rouge. These data suggest that much of the population that lives in Cancer Alley is not white. Additionally, the average percent white residents in Cancer Alley is 53%, which is 10% lower than the state average. As previous studies have implicated Cancer Alley as a location with high levels of environmental racism, it should be expected that these communities are largely composed of minorities. The fact that three of these counties (Ascension, Jefferson, and St. Charles) have a higher percentage white population than the rest of the state is more than I expected.</w:t>
       </w:r>
     </w:p>
     <w:p>
@@ -311,7 +311,7 @@
         <w:pStyle w:val="BodyText"/>
       </w:pPr>
       <w:r>
-        <w:t xml:space="preserve">It is important to note the difference in the discoveries of my own graph and those in the above image. While the image clearly points to environmental racism, my graph suggests that only some of the counties that comprise Cancer Alley are majority non-White. The reason for this discrepancy is that the image looks at a smaller than county level. The health data is limited to the county level and can not be broken down into smaller increments. This highlights one of the limitations of this study, which is that among a county there can be a very high variability among the data. While the image clearly shows high percentages of black populations near industrial sites, my data looks at the diversity of the entire counties which extend miles from the Mississippi River and these industrial sites.</w:t>
+        <w:t xml:space="preserve">It is important to note the difference in the discoveries of my own graph and those in the above map. While the map clearly points to environmental racism, my graph suggests that only some of the counties that comprise Cancer Alley are majority non-White. The reason for this discrepancy is that the map uses a smaller aggregate unit than the county. The health data is limited to the county level and can not be broken down into smaller increments. This highlights one of the limitations of this study, which is that among a county there can be a very high variability among the data. While the map clearly shows high percentages of black populations near industrial sites, my data looks at the diversity of the entire counties which extend miles from the Mississippi River and these industrial sites.</w:t>
       </w:r>
     </w:p>
     <w:p>
@@ -392,7 +392,7 @@
         <w:pStyle w:val="BodyText"/>
       </w:pPr>
       <w:r>
-        <w:t xml:space="preserve">The above plot demonstrates that there is a correlation between percentage minorities and poor health. The plot has both a linear slope and a loess fit to determine if a linear slope best represents the data. The loess fit follows the linear slope pretty well until the last portion of the data where it increases because of the three outliers. The plot suggests that as the percentage of minorities in the population increases the percentage of fair to poor health reported also increases. This suggests that overall, in the state of Louisiana, there could be a connection between poor health and the counties with more minorities. Environmental racism is a potential explanation for this trend, but the potential causes for the fair to poor health of the minorities would need to be evaluated. The</w:t>
+        <w:t xml:space="preserve">The above plot demonstrates that there is a relationship between percentage minorities and poor health. The plot has both a linear slope and a loess fit to determine if a linear slope best represents the data. The loess fit follows the linear slope pretty well, indicating that the linear slope accurately represents the trend in the majority of the data with the exception of the three upper outliers. The plot suggests that as the percentage of minorities in the population increases the percentage of fair to poor health reported also increases. This suggests that overall, in the state of Louisiana, there could be a connection between poor health and the counties with more minorities. Environmental racism is a potential explanation for this trend, but the potential causes for the fair to poor health of the minorities would need to be evaluated. The</w:t>
       </w:r>
       <w:r>
         <w:t xml:space="preserve"> </w:t>
@@ -417,10 +417,10 @@
       <w:pPr>
         <w:pStyle w:val="Heading4"/>
       </w:pPr>
-      <w:bookmarkStart w:id="28" w:name="analylizing-data-distributions"/>
+      <w:bookmarkStart w:id="28" w:name="analylizing-data-distributions-and-outliers"/>
       <w:bookmarkEnd w:id="28"/>
       <w:r>
-        <w:t xml:space="preserve">Analylizing Data Distributions</w:t>
+        <w:t xml:space="preserve">Analylizing Data Distributions and Outliers</w:t>
       </w:r>
     </w:p>
     <w:p>
@@ -428,7 +428,7 @@
         <w:pStyle w:val="FirstParagraph"/>
       </w:pPr>
       <w:r>
-        <w:t xml:space="preserve">To determine if there were any regions in Louisiana that were particular outliers in terms of poor health or premature deaths, I created qq-plots of these data. Considering previous findings in Cancer Alley of negative health effects, I expected to find outliers in these data for the counties in Cancer Alley. Though there were some outliers in both the poor health and premature death data, neither indicated any of the counties in Cancer Alley as outliers.</w:t>
+        <w:t xml:space="preserve">To determine if there were any regions in Louisiana that were particular outliers in terms of poor health or premature deaths, I created box plots of these data. Considering previous findings in Cancer Alley of negative health effects, I expected to find outliers in these data for the counties in Cancer Alley. Though there were some outliers in both the poor health and premature death data, neither indicated any of the counties in Cancer Alley as outliers.</w:t>
       </w:r>
     </w:p>
     <w:p>
@@ -438,14 +438,14 @@
       <w:r>
         <w:drawing>
           <wp:inline>
-            <wp:extent cx="4267200" cy="3048000"/>
+            <wp:extent cx="5334000" cy="3733800"/>
             <wp:effectExtent b="0" l="0" r="0" t="0"/>
             <wp:docPr descr="" title="" id="1" name="Picture"/>
             <a:graphic>
               <a:graphicData uri="http://schemas.openxmlformats.org/drawingml/2006/picture">
                 <pic:pic>
                   <pic:nvPicPr>
-                    <pic:cNvPr descr="Ashley_Final_files/figure-docx/qqplot_PoorHealth-1.png" id="0" name="Picture"/>
+                    <pic:cNvPr descr="Ashley_Final_files/figure-docx/boxplot_PoorHealth-1.png" id="0" name="Picture"/>
                     <pic:cNvPicPr>
                       <a:picLocks noChangeArrowheads="1" noChangeAspect="1"/>
                     </pic:cNvPicPr>
@@ -459,7 +459,7 @@
                   <pic:spPr bwMode="auto">
                     <a:xfrm>
                       <a:off x="0" y="0"/>
-                      <a:ext cx="4267200" cy="3048000"/>
+                      <a:ext cx="5334000" cy="3733800"/>
                     </a:xfrm>
                     <a:prstGeom prst="rect">
                       <a:avLst/>
@@ -483,7 +483,7 @@
         <w:pStyle w:val="BodyText"/>
       </w:pPr>
       <w:r>
-        <w:t xml:space="preserve">The plot above shows that the Fair to Poor Health data has a relatively normal distribution with the exception of 3 counties. These three counties are Tensas, Madison, and East Carroll, none of which are part of or nearby Cancer Alley. Looking at the next Theoretical QQ plot of premature deaths helps direct attention to a possible explanation for these outliers.</w:t>
+        <w:t xml:space="preserve">The plot above shows that the majority of the data for Fair to Poor Health falls between 15 and 27 percent with the exception of 3 counties. These three counties are Tensas, Madison, and East Carroll, none of which are part of or nearby Cancer Alley. Looking at the next box plot of premature deaths helps direct attention to a possible explanation for these outliers.</w:t>
       </w:r>
     </w:p>
     <w:p>
@@ -493,14 +493,14 @@
       <w:r>
         <w:drawing>
           <wp:inline>
-            <wp:extent cx="4267200" cy="3048000"/>
+            <wp:extent cx="5334000" cy="3733800"/>
             <wp:effectExtent b="0" l="0" r="0" t="0"/>
             <wp:docPr descr="" title="" id="1" name="Picture"/>
             <a:graphic>
               <a:graphicData uri="http://schemas.openxmlformats.org/drawingml/2006/picture">
                 <pic:pic>
                   <pic:nvPicPr>
-                    <pic:cNvPr descr="Ashley_Final_files/figure-docx/qqtest_prematuredeath-1.png" id="0" name="Picture"/>
+                    <pic:cNvPr descr="Ashley_Final_files/figure-docx/boxplot_prematuredeath-1.png" id="0" name="Picture"/>
                     <pic:cNvPicPr>
                       <a:picLocks noChangeArrowheads="1" noChangeAspect="1"/>
                     </pic:cNvPicPr>
@@ -514,7 +514,7 @@
                   <pic:spPr bwMode="auto">
                     <a:xfrm>
                       <a:off x="0" y="0"/>
-                      <a:ext cx="4267200" cy="3048000"/>
+                      <a:ext cx="5334000" cy="3733800"/>
                     </a:xfrm>
                     <a:prstGeom prst="rect">
                       <a:avLst/>
@@ -538,7 +538,7 @@
         <w:pStyle w:val="BodyText"/>
       </w:pPr>
       <w:r>
-        <w:t xml:space="preserve">The theoretical QQ plot of premature deaths in Louisiana shows that these data do not have a normal distribution. Deaths were considered to be Premature if they were before the age of 75. Interestingly, Tensas has the second lowest, East Carroll has the third lowest, and Madison has the eighth lowest number of premature deaths. Considering the last QQ plot, where these counties were outliers for having higher reported percentages of fair to poor health, it would be expected for these counties to likely have higher levels of premature deaths. The reason these counties have such a lower premature death count is because they have much smaller total populations than many of the other counties in Louisiana. This could also be a potential explanation for why they had higher percentages of fair to poor health, because there just were not as many data points for people as the counties are smaller. This means that each person’s response in these counties impacts the overall county health evaluation more than people’s responses in larger counties. The upper three outliers on the theoretical QQ plot of premature deaths were Jefferson, East Baton Rouge, and Orleans. All of these counties are a part of Cancer Alley, but they also all have very large population sizes compared to the other counties in Louisiana, which is likely the explanation of their much higher number of premature deaths.</w:t>
+        <w:t xml:space="preserve">The box plot of premature deaths in Louisiana highlights the upper outliers for premature deaths in Louisiana counties. Deaths were considered to be premature if they were before the age of 75. Interestingly, Tensas has the second lowest, East Carroll has the third lowest, and Madison has the eighth lowest number of premature deaths; all of which are located in the 1st quartile, meaning the lowest 25% of the datapoints. Considering the last box plot, where these counties were outliers for having higher reported percentages of fair to poor health, it would be expected for these counties to likely have higher levels of premature deaths. The reason these counties have such a low premature death count is because they have much smaller total populations than many of the other counties in Louisiana. This could also be a potential explanation for why they had higher percentages of fair to poor health, because there just were not as many data points for people as the counties are smaller. This means that each person’s response in these counties impacts the overall county health evaluation more than people’s responses in larger counties. The upper three outliers on the box plot of premature deaths were Jefferson, East Baton Rouge, and Orleans. All of these counties are a part of Cancer Alley, but they also all have very large population sizes compared to the other counties in Louisiana, which is likely the explanation for their much higher number of premature deaths.</w:t>
       </w:r>
     </w:p>
     <w:p>
@@ -556,7 +556,7 @@
         <w:pStyle w:val="FirstParagraph"/>
       </w:pPr>
       <w:r>
-        <w:t xml:space="preserve">The next three plots will compare the health of Louisiana to other U.S. states. The red line on all the plots indicates the value that corresponds with the state of Louisiana. The states are numbered but do not labelled, as the focus is solely on the state of Louisiana compared to the other states. The spaces where there are bars missing indicate a lack of health data for these 5 states.</w:t>
+        <w:t xml:space="preserve">The next three plots will compare the health of Louisiana to other U.S. states. The red line on all the plots highlights the value that corresponds with the state of Louisiana.</w:t>
       </w:r>
     </w:p>
     <w:p>
@@ -566,14 +566,14 @@
       <w:r>
         <w:drawing>
           <wp:inline>
-            <wp:extent cx="5334000" cy="2667000"/>
+            <wp:extent cx="5334000" cy="3111500"/>
             <wp:effectExtent b="0" l="0" r="0" t="0"/>
             <wp:docPr descr="" title="" id="1" name="Picture"/>
             <a:graphic>
               <a:graphicData uri="http://schemas.openxmlformats.org/drawingml/2006/picture">
                 <pic:pic>
                   <pic:nvPicPr>
-                    <pic:cNvPr descr="Ashley_Final_files/figure-docx/barplots_UShealth-1.png" id="0" name="Picture"/>
+                    <pic:cNvPr descr="Ashley_Final_files/figure-docx/barplots_UShealth1-1.png" id="0" name="Picture"/>
                     <pic:cNvPicPr>
                       <a:picLocks noChangeArrowheads="1" noChangeAspect="1"/>
                     </pic:cNvPicPr>
@@ -587,7 +587,7 @@
                   <pic:spPr bwMode="auto">
                     <a:xfrm>
                       <a:off x="0" y="0"/>
-                      <a:ext cx="5334000" cy="2667000"/>
+                      <a:ext cx="5334000" cy="3111500"/>
                     </a:xfrm>
                     <a:prstGeom prst="rect">
                       <a:avLst/>
@@ -605,17 +605,30 @@
           </wp:inline>
         </w:drawing>
       </w:r>
+    </w:p>
+    <w:p>
+      <w:pPr>
+        <w:pStyle w:val="BodyText"/>
+      </w:pPr>
+      <w:r>
+        <w:t xml:space="preserve">This first plot indicates that Louisiana has the fourth highest reported fair or poor health in the United States.</w:t>
+      </w:r>
+    </w:p>
+    <w:p>
+      <w:pPr>
+        <w:pStyle w:val="BodyText"/>
+      </w:pPr>
       <w:r>
         <w:drawing>
           <wp:inline>
-            <wp:extent cx="5334000" cy="2667000"/>
+            <wp:extent cx="5334000" cy="3111500"/>
             <wp:effectExtent b="0" l="0" r="0" t="0"/>
             <wp:docPr descr="" title="" id="1" name="Picture"/>
             <a:graphic>
               <a:graphicData uri="http://schemas.openxmlformats.org/drawingml/2006/picture">
                 <pic:pic>
                   <pic:nvPicPr>
-                    <pic:cNvPr descr="Ashley_Final_files/figure-docx/barplots_UShealth-2.png" id="0" name="Picture"/>
+                    <pic:cNvPr descr="Ashley_Final_files/figure-docx/barplots_UShealth2-1.png" id="0" name="Picture"/>
                     <pic:cNvPicPr>
                       <a:picLocks noChangeArrowheads="1" noChangeAspect="1"/>
                     </pic:cNvPicPr>
@@ -629,7 +642,7 @@
                   <pic:spPr bwMode="auto">
                     <a:xfrm>
                       <a:off x="0" y="0"/>
-                      <a:ext cx="5334000" cy="2667000"/>
+                      <a:ext cx="5334000" cy="3111500"/>
                     </a:xfrm>
                     <a:prstGeom prst="rect">
                       <a:avLst/>
@@ -647,17 +660,30 @@
           </wp:inline>
         </w:drawing>
       </w:r>
+    </w:p>
+    <w:p>
+      <w:pPr>
+        <w:pStyle w:val="BodyText"/>
+      </w:pPr>
+      <w:r>
+        <w:t xml:space="preserve">This second plot indicates that Louisiana has the seventh highest premature mortality rate per 100,000 population of all the U.S. states.</w:t>
+      </w:r>
+    </w:p>
+    <w:p>
+      <w:pPr>
+        <w:pStyle w:val="BodyText"/>
+      </w:pPr>
       <w:r>
         <w:drawing>
           <wp:inline>
-            <wp:extent cx="5334000" cy="2667000"/>
+            <wp:extent cx="5334000" cy="3111500"/>
             <wp:effectExtent b="0" l="0" r="0" t="0"/>
             <wp:docPr descr="" title="" id="1" name="Picture"/>
             <a:graphic>
               <a:graphicData uri="http://schemas.openxmlformats.org/drawingml/2006/picture">
                 <pic:pic>
                   <pic:nvPicPr>
-                    <pic:cNvPr descr="Ashley_Final_files/figure-docx/barplots_UShealth-3.png" id="0" name="Picture"/>
+                    <pic:cNvPr descr="Ashley_Final_files/figure-docx/barplots_UShealth3-1.png" id="0" name="Picture"/>
                     <pic:cNvPicPr>
                       <a:picLocks noChangeArrowheads="1" noChangeAspect="1"/>
                     </pic:cNvPicPr>
@@ -671,7 +697,7 @@
                   <pic:spPr bwMode="auto">
                     <a:xfrm>
                       <a:off x="0" y="0"/>
-                      <a:ext cx="5334000" cy="2667000"/>
+                      <a:ext cx="5334000" cy="3111500"/>
                     </a:xfrm>
                     <a:prstGeom prst="rect">
                       <a:avLst/>
@@ -695,7 +721,7 @@
         <w:pStyle w:val="BodyText"/>
       </w:pPr>
       <w:r>
-        <w:t xml:space="preserve">Looking at these plots it is very clear that, compared to other U.S. states, the population in Louisiana overall has some of the worst health. The first plot indicates that Louisiana is in the top 5 states that had the highest reported fair or poor health. The second plot indicates that Louisiana has the seventh highest Premature Mortality Rate per 100,000 population of all the US States. The third plot indicates that Louisiana has the second highest percentage obese persons of all of the US States.</w:t>
+        <w:t xml:space="preserve">This third plot indicates that Louisiana has the second highest percentage obese persons of all of the U.S. states.</w:t>
       </w:r>
     </w:p>
     <w:p>
@@ -721,7 +747,7 @@
         <w:pStyle w:val="FirstParagraph"/>
       </w:pPr>
       <w:r>
-        <w:t xml:space="preserve">The next plot will hone in on health data specifically in Cancer Alley, Louisiana to determine if there is a correlation between poor health and these counties. The navy blue line represents the average percent reported fair or poor health in all of the United States. The red line represents the average percent reported fair or poor health in the state of Louisiana.</w:t>
+        <w:t xml:space="preserve">The next plot will hone in on health data specifically in Cancer Alley, Louisiana to determine if there is a relationship between poor health and these counties. The navy blue line represents the average percent reported fair or poor health in all of the United States. The red line represents the average percent reported fair or poor health in the state of Louisiana.</w:t>
       </w:r>
     </w:p>
     <w:p>
@@ -776,7 +802,7 @@
         <w:pStyle w:val="BodyText"/>
       </w:pPr>
       <w:r>
-        <w:t xml:space="preserve">The percentage of poor health in Cancer Alley, Louisiana counties is at or above the poor health reported in the United States. That said, most percentages of fair or poor health reported in these counties are below the average for Louisiana. This indicates that there tend to be higher levels of poor health in Louisiana than in the United States. Whether poor health is, in fact, affected by living in Cancer Alley can not be determined by this graph. The health impacts of living in Cancer Alley would need to be assessed at a level that is smaller than the county level to definitively convey adverse health impacts on the communities in and closest to the Cancer Alley region along the Mississippi River.</w:t>
+        <w:t xml:space="preserve">The percentage of poor health in Cancer Alley, Louisiana counties is above the poor health reported in the United States for all but one county (which is within .2% from the US average reported poor health). That said, most percentages of fair or poor health reported in these counties are below the average for Louisiana. This indicates that there tend to be higher levels of poor health in Louisiana than in the United States. Whether poor health is, in fact, affected by living in Cancer Alley cannot be determined by this graph. The health impacts of living in Cancer Alley would need to be assessed at a level that is smaller than the county level to definitively convey adverse health impacts on the communities in and closest to the Cancer Alley region along the Mississippi River. Interestingly, the counties that had the highest percentage white populations in Cancer Alley, Ascension followed by St. Charles, both have the lowest reported poor or fair health. This further suggests a potential association between larger minority communities in Cancer Alley, Louisiana and poorer health.</w:t>
       </w:r>
     </w:p>
     <w:p>
@@ -920,7 +946,7 @@
         <w:pStyle w:val="BodyText"/>
       </w:pPr>
       <w:r>
-        <w:t xml:space="preserve">Just looking at the plot of Louisiana it is clear that the percentage of people without insurance by county is much greater for the age range of 18 to 64 than for people under 19. All quartiles of the boxplot for ages 18 to 64 are greater than all the quartiles of the boxplot for under 19. A total of 75%, the upper 3 quartiles, of the data in Louisiana for ages 18 to 64 is greater than the United States median of about 21%. In fact, the majority of Louisiana’s data for the age range of 18 to 64 falls above the United States median of 21%. This means that overall, the counties in Louisiana tend to have a higher percentage of the population without insurance than an average U.S. county.</w:t>
+        <w:t xml:space="preserve">Just looking at the plot of Louisiana it is clear that the percentage of people without insurance by county is much greater for the age range of 18 to 64 than for people under 19. All quartiles of the box plot for ages 18 to 64 are greater than all the quartiles of the box plot for under 19. A total of 75%, the upper 3 quartiles, of the data in Louisiana for ages 18 to 64 is greater than the United States median of about 21%. In fact, the majority of Louisiana’s data for the age range of 18 to 64 falls above the United States median of 21%. This means that overall, the counties in Louisiana tend to have a higher percentage of the population without insurance than an average U.S. county.</w:t>
       </w:r>
     </w:p>
     <w:p>
@@ -1043,23 +1069,23 @@
         <w:pStyle w:val="BodyText"/>
       </w:pPr>
       <w:r>
-        <w:t xml:space="preserve">The plot on the left shows percent obesity as a function of percent persons with limited healthy food access. There does not appear to be a correlation between the percent of persons with limited healthy food access to the percent obesity in Louisiana. The data is very spread out and does not point towards any trends. Though limited access to healthy food is often linked to obesity, this does not appear to be the case in Louisiana (at least at the county level).</w:t>
-      </w:r>
-    </w:p>
-    <w:p>
-      <w:pPr>
-        <w:pStyle w:val="BodyText"/>
-      </w:pPr>
-      <w:r>
-        <w:t xml:space="preserve">The plot on the right shows percent of obese persons as a function of percent of physically inactive persons. There appears to be a correlation between percent physical inactivity and percent obesity in Louisiana. There is a small cluster of five points of counties with high percentages of inactive people but lower percentages of obesity than the rest of the trend. Overall, the counties in Louisiana that have higher percentages of inactivity, tend to also have higher percentages of obesity.</w:t>
-      </w:r>
-    </w:p>
-    <w:p>
-      <w:pPr>
-        <w:pStyle w:val="BodyText"/>
-      </w:pPr>
-      <w:r>
-        <w:t xml:space="preserve">The slope of the data shown on the right plot indicates that a 1% increase in inactivity appears to be correlated with about a 1% increase in obesity of a county. Though, using the slope, we see that percent obesity appears to consistently be 4% higher than percent inactivity. This indicates the additive shift of 4 to the intercept of the trendline so that it will more accurately reflect this trend in the data.</w:t>
+        <w:t xml:space="preserve">The plot on the left shows percent obesity as a function of percent persons with limited healthy food access. There does not appear to be a relationship between the percent of persons with limited healthy food access to the percent obesity in Louisiana. The data is very spread out and does not point towards any trends. Though limited access to healthy food is often linked to obesity, this does not appear to be the case in Louisiana (at least at the county level).</w:t>
+      </w:r>
+    </w:p>
+    <w:p>
+      <w:pPr>
+        <w:pStyle w:val="BodyText"/>
+      </w:pPr>
+      <w:r>
+        <w:t xml:space="preserve">The plot on the right shows percent of obese persons as a function of percent of physically inactive persons. There appears to be a relationship between percent physical inactivity and percent obesity in Louisiana. There is a small cluster of five points of counties with high percentages of inactive people but lower percentages of obesity than the rest of the trend. Overall, the counties in Louisiana that have higher percentages of inactivity, tend to also have higher percentages of obesity.</w:t>
+      </w:r>
+    </w:p>
+    <w:p>
+      <w:pPr>
+        <w:pStyle w:val="BodyText"/>
+      </w:pPr>
+      <w:r>
+        <w:t xml:space="preserve">The slope of the data shown on the right plot indicates that a 1% increase in inactivity leads to a 1% increase in obesity of a county. Though, using the slope, we see that percent obesity appears to consistently be 4% higher than percent inactivity. This indicates the additive shift of 4 to the intercept of the trendline so that it will more accurately reflect this trend in the data.</w:t>
       </w:r>
     </w:p>
     <w:p>
@@ -1077,7 +1103,7 @@
         <w:pStyle w:val="FirstParagraph"/>
       </w:pPr>
       <w:r>
-        <w:t xml:space="preserve">Though there has been previous research indicating a correlation between poor health and living in Cancer Alley, Louisiana, these data do not indicate this relationship. It appears that though minority communities do experience a higher degree of health issues, there is no demonstrated correlation by these data of minorities in Cancer Alley experiencing adverse health impacts greater than other counties. Other factors that could be impacting health in Louisiana could include a lack of insurance for those between the ages of 18 and 64, and high levels of physical inactivity.</w:t>
+        <w:t xml:space="preserve">Though there has been previous research indicating a correlation between poor health and living in Cancer Alley, Louisiana, these data do not indicate this relationship. It appears that though minority communities do experience a higher degree of health issues, there is no demonstrated relationship by these data of minorities in Cancer Alley experiencing adverse health impacts greater than other counties. Other factors that could be impacting health in Louisiana could include a lack of insurance for those between the ages of 18 and 64, and high levels of physical inactivity.</w:t>
       </w:r>
     </w:p>
     <w:p>
@@ -1236,46 +1262,12 @@
         <w:pStyle w:val="BodyText"/>
       </w:pPr>
       <w:r>
-        <w:t xml:space="preserve">R Core Team (2018). R: A language and environment for statistical</w:t>
-      </w:r>
-      <w:r>
-        <w:t xml:space="preserve"> </w:t>
-      </w:r>
-      <w:r>
-        <w:t xml:space="preserve">computing. R Foundation for Statistical Computing, Vienna, Austria.</w:t>
-      </w:r>
-      <w:r>
-        <w:t xml:space="preserve"> </w:t>
-      </w:r>
-      <w:r>
-        <w:t xml:space="preserve">URL</w:t>
-      </w:r>
-      <w:r>
-        <w:t xml:space="preserve"> </w:t>
+        <w:t xml:space="preserve">Stepnick, Micheal. (2015). Industry &amp; Infrastructure: Cancer Alley, LA and Detroit, MI. Retrived from:</w:t>
+      </w:r>
+      <w:r>
+        <w:br w:type="textWrapping"/>
       </w:r>
       <w:hyperlink r:id="rId49">
-        <w:r>
-          <w:rPr>
-            <w:rStyle w:val="Hyperlink"/>
-          </w:rPr>
-          <w:t xml:space="preserve">https://www.R-project.org/</w:t>
-        </w:r>
-      </w:hyperlink>
-      <w:r>
-        <w:t xml:space="preserve">.</w:t>
-      </w:r>
-    </w:p>
-    <w:p>
-      <w:pPr>
-        <w:pStyle w:val="BodyText"/>
-      </w:pPr>
-      <w:r>
-        <w:t xml:space="preserve">Stepnick, Micheal. (2015). Industry &amp; Infrastructure: Cancer Alley, LA and Detroit, MI. Retrived from:</w:t>
-      </w:r>
-      <w:r>
-        <w:br w:type="textWrapping"/>
-      </w:r>
-      <w:hyperlink r:id="rId50">
         <w:r>
           <w:rPr>
             <w:rStyle w:val="Hyperlink"/>
@@ -1412,7 +1404,7 @@
     </w:lvl>
   </w:abstractNum>
   <w:abstractNum w:abstractNumId="990">
-    <w:nsid w:val="329ca8ac"/>
+    <w:nsid w:val="3ed31716"/>
     <w:multiLevelType w:val="multilevel"/>
     <w:lvl w:ilvl="0">
       <w:numFmt w:val="bullet"/>
